--- a/580. 哲、喆→哲、喆.docx
+++ b/580. 哲、喆→哲、喆.docx
@@ -23,18 +23,7 @@
           <w:szCs w:val="48"/>
           <w:lang w:eastAsia="zh-TW"/>
         </w:rPr>
-        <w:t>《大陸居民臺灣正體字講義》一簡多繁辨析之「哲、喆」</w:t>
-      </w:r>
-      <w:bookmarkStart w:id="0" w:name="_GoBack"/>
-      <w:bookmarkEnd w:id="0"/>
-      <w:r>
-        <w:rPr>
-          <w:rFonts w:hint="eastAsia" w:ascii="TW-MOE-Std-Kai" w:hAnsi="TW-MOE-Std-Kai" w:eastAsia="TW-MOE-Std-Kai" w:cs="TW-MOE-Std-Kai"/>
-          <w:sz w:val="48"/>
-          <w:szCs w:val="48"/>
-          <w:lang w:eastAsia="zh-TW"/>
-        </w:rPr>
-        <w:t>→「哲、喆」</w:t>
+        <w:t>《大陸居民臺灣正體字講義》一簡多繁辨析之「哲、喆」→「哲、喆」</w:t>
       </w:r>
     </w:p>
     <w:p>
@@ -53,7 +42,18 @@
           <w:szCs w:val="48"/>
           <w:lang w:eastAsia="zh-TW"/>
         </w:rPr>
-        <w:t>辨音：「哲、喆</w:t>
+        <w:t>辨音：「哲</w:t>
+      </w:r>
+      <w:bookmarkStart w:id="0" w:name="_GoBack"/>
+      <w:bookmarkEnd w:id="0"/>
+      <w:r>
+        <w:rPr>
+          <w:rFonts w:hint="eastAsia" w:ascii="TW-MOE-Std-Kai" w:hAnsi="TW-MOE-Std-Kai" w:eastAsia="TW-MOE-Std-Kai" w:cs="TW-MOE-Std-Kai"/>
+          <w:sz w:val="48"/>
+          <w:szCs w:val="48"/>
+          <w:lang w:eastAsia="zh-TW"/>
+        </w:rPr>
+        <w:t>、喆</w:t>
       </w:r>
       <w:r>
         <w:rPr>
@@ -80,7 +80,7 @@
           <w:szCs w:val="48"/>
           <w:lang w:val="en-US" w:eastAsia="zh-TW"/>
         </w:rPr>
-        <w:t>。注意，「喆」並非中華民國教育部考定正字，而僅為「哲」之異體字。根據《通用規範漢字表》，「喆」用於姓名時可不簡化，否則簡化為「哲」，而「哲」則是繁簡同形。</w:t>
+        <w:t>。注意，「喆」並非教育部考定正字，而僅為「哲」之異體字。根據《通用規範漢字表》，「喆」用於姓名時可不簡化，否則簡化為「哲」，而「哲」則是繁簡同形。</w:t>
       </w:r>
     </w:p>
     <w:p>
